--- a/Documents/Project Requirements.docx
+++ b/Documents/Project Requirements.docx
@@ -505,6 +505,9 @@
             <w:pPr>
               <w:jc w:val="center"/>
             </w:pPr>
+            <w:r>
+              <w:t>3</w:t>
+            </w:r>
           </w:p>
         </w:tc>
         <w:tc>
@@ -516,6 +519,9 @@
               <w:jc w:val="center"/>
               <w:cnfStyle w:val="000000100000" w:firstRow="0" w:lastRow="0" w:firstColumn="0" w:lastColumn="0" w:oddVBand="0" w:evenVBand="0" w:oddHBand="1" w:evenHBand="0" w:firstRowFirstColumn="0" w:firstRowLastColumn="0" w:lastRowFirstColumn="0" w:lastRowLastColumn="0"/>
             </w:pPr>
+            <w:r>
+              <w:t>Added link to API</w:t>
+            </w:r>
           </w:p>
         </w:tc>
         <w:tc>
@@ -527,6 +533,9 @@
               <w:jc w:val="center"/>
               <w:cnfStyle w:val="000000100000" w:firstRow="0" w:lastRow="0" w:firstColumn="0" w:lastColumn="0" w:oddVBand="0" w:evenVBand="0" w:oddHBand="1" w:evenHBand="0" w:firstRowFirstColumn="0" w:firstRowLastColumn="0" w:lastRowFirstColumn="0" w:lastRowLastColumn="0"/>
             </w:pPr>
+            <w:r>
+              <w:t>Justin Miller</w:t>
+            </w:r>
           </w:p>
         </w:tc>
         <w:tc>
@@ -538,6 +547,9 @@
               <w:jc w:val="center"/>
               <w:cnfStyle w:val="000000100000" w:firstRow="0" w:lastRow="0" w:firstColumn="0" w:lastColumn="0" w:oddVBand="0" w:evenVBand="0" w:oddHBand="1" w:evenHBand="0" w:firstRowFirstColumn="0" w:firstRowLastColumn="0" w:lastRowFirstColumn="0" w:lastRowLastColumn="0"/>
             </w:pPr>
+            <w:r>
+              <w:t>April 21, 2020</w:t>
+            </w:r>
           </w:p>
         </w:tc>
       </w:tr>
@@ -822,10 +834,26 @@
           <w:p>
             <w:pPr>
               <w:cnfStyle w:val="100000000000" w:firstRow="1" w:lastRow="0" w:firstColumn="0" w:lastColumn="0" w:oddVBand="0" w:evenVBand="0" w:oddHBand="0" w:evenHBand="0" w:firstRowFirstColumn="0" w:firstRowLastColumn="0" w:lastRowFirstColumn="0" w:lastRowLastColumn="0"/>
+              <w:rPr>
+                <w:b w:val="0"/>
+              </w:rPr>
             </w:pPr>
             <w:r>
               <w:t>The program will obtain real time currency rates via the web</w:t>
             </w:r>
+            <w:r>
+              <w:t xml:space="preserve"> from API:</w:t>
+            </w:r>
+          </w:p>
+          <w:p>
+            <w:pPr>
+              <w:cnfStyle w:val="100000000000" w:firstRow="1" w:lastRow="0" w:firstColumn="0" w:lastColumn="0" w:oddVBand="0" w:evenVBand="0" w:oddHBand="0" w:evenHBand="0" w:firstRowFirstColumn="0" w:firstRowLastColumn="0" w:lastRowFirstColumn="0" w:lastRowLastColumn="0"/>
+            </w:pPr>
+            <w:r>
+              <w:t>https://openexchangerates.org</w:t>
+            </w:r>
+            <w:bookmarkStart w:id="0" w:name="_GoBack"/>
+            <w:bookmarkEnd w:id="0"/>
           </w:p>
         </w:tc>
       </w:tr>
@@ -889,10 +917,7 @@
               <w:cnfStyle w:val="000000000000" w:firstRow="0" w:lastRow="0" w:firstColumn="0" w:lastColumn="0" w:oddVBand="0" w:evenVBand="0" w:oddHBand="0" w:evenHBand="0" w:firstRowFirstColumn="0" w:firstRowLastColumn="0" w:lastRowFirstColumn="0" w:lastRowLastColumn="0"/>
             </w:pPr>
             <w:r>
-              <w:t>Base currency will be normalized</w:t>
-            </w:r>
-            <w:r>
-              <w:t xml:space="preserve"> on the USD</w:t>
+              <w:t>Base currency will be normalized on the USD</w:t>
             </w:r>
           </w:p>
         </w:tc>
@@ -956,8 +981,8 @@
             <w:pPr>
               <w:cnfStyle w:val="000000000000" w:firstRow="0" w:lastRow="0" w:firstColumn="0" w:lastColumn="0" w:oddVBand="0" w:evenVBand="0" w:oddHBand="0" w:evenHBand="0" w:firstRowFirstColumn="0" w:firstRowLastColumn="0" w:lastRowFirstColumn="0" w:lastRowLastColumn="0"/>
             </w:pPr>
-            <w:bookmarkStart w:id="0" w:name="_gjdgxs" w:colFirst="0" w:colLast="0"/>
-            <w:bookmarkEnd w:id="0"/>
+            <w:bookmarkStart w:id="1" w:name="_gjdgxs" w:colFirst="0" w:colLast="0"/>
+            <w:bookmarkEnd w:id="1"/>
             <w:r>
               <w:t>Shall require user to select the target currency type (to)</w:t>
             </w:r>
@@ -992,10 +1017,7 @@
               <w:cnfStyle w:val="000000100000" w:firstRow="0" w:lastRow="0" w:firstColumn="0" w:lastColumn="0" w:oddVBand="0" w:evenVBand="0" w:oddHBand="1" w:evenHBand="0" w:firstRowFirstColumn="0" w:firstRowLastColumn="0" w:lastRowFirstColumn="0" w:lastRowLastColumn="0"/>
             </w:pPr>
             <w:r>
-              <w:t>Press a button “Convert” to</w:t>
-            </w:r>
-            <w:r>
-              <w:t xml:space="preserve"> calculate the target currency value</w:t>
+              <w:t>Press a button “Convert” to calculate the target currency value</w:t>
             </w:r>
           </w:p>
         </w:tc>
@@ -1092,10 +1114,7 @@
               <w:cnfStyle w:val="000000000000" w:firstRow="0" w:lastRow="0" w:firstColumn="0" w:lastColumn="0" w:oddVBand="0" w:evenVBand="0" w:oddHBand="0" w:evenHBand="0" w:firstRowFirstColumn="0" w:firstRowLastColumn="0" w:lastRowFirstColumn="0" w:lastRowLastColumn="0"/>
             </w:pPr>
             <w:r>
-              <w:t>The system shall support workstation-based</w:t>
-            </w:r>
-            <w:r>
-              <w:t xml:space="preserve"> GUI</w:t>
+              <w:t>The system shall support workstation-based GUI</w:t>
             </w:r>
           </w:p>
         </w:tc>
@@ -1295,10 +1314,7 @@
               <w:cnfStyle w:val="000000000000" w:firstRow="0" w:lastRow="0" w:firstColumn="0" w:lastColumn="0" w:oddVBand="0" w:evenVBand="0" w:oddHBand="0" w:evenHBand="0" w:firstRowFirstColumn="0" w:firstRowLastColumn="0" w:lastRowFirstColumn="0" w:lastRowLastColumn="0"/>
             </w:pPr>
             <w:r>
-              <w:t>Output shall be in format of</w:t>
-            </w:r>
-            <w:r>
-              <w:t xml:space="preserve"> input amount, from currency, =, output amount, to currency.</w:t>
+              <w:t>Output shall be in format of input amount, from currency, =, output amount, to currency.</w:t>
             </w:r>
           </w:p>
           <w:p>
@@ -1319,8 +1335,6 @@
           <w:szCs w:val="28"/>
         </w:rPr>
       </w:pPr>
-      <w:bookmarkStart w:id="1" w:name="_GoBack"/>
-      <w:bookmarkEnd w:id="1"/>
     </w:p>
     <w:sectPr>
       <w:pgSz w:w="12240" w:h="15840"/>
